--- a/Survivor, One year on Mars_Documentation.docx
+++ b/Survivor, One year on Mars_Documentation.docx
@@ -5,11 +5,14 @@
     <w:p>
       <w:pPr>
         <w:pStyle w:val="Puesto"/>
-        <w:rPr>
-          <w:noProof/>
-          <w:lang w:val="es-ES"/>
-        </w:rPr>
-      </w:pPr>
+        <w:spacing w:line="360" w:lineRule="auto"/>
+        <w:rPr>
+          <w:noProof/>
+          <w:lang w:val="es-ES"/>
+        </w:rPr>
+      </w:pPr>
+      <w:bookmarkStart w:id="0" w:name="_GoBack"/>
+      <w:bookmarkEnd w:id="0"/>
       <w:r>
         <w:rPr>
           <w:rFonts w:ascii="Calibri Light" w:hAnsi="Calibri Light"/>
@@ -23,6 +26,7 @@
     <w:p>
       <w:pPr>
         <w:pStyle w:val="Ttulo1"/>
+        <w:spacing w:line="360" w:lineRule="auto"/>
         <w:rPr>
           <w:noProof/>
           <w:lang w:val="es-ES"/>
@@ -49,6 +53,7 @@
     </w:p>
     <w:p>
       <w:pPr>
+        <w:spacing w:line="360" w:lineRule="auto"/>
         <w:rPr>
           <w:rFonts w:ascii="Calibri" w:hAnsi="Calibri"/>
           <w:noProof/>
@@ -58,6 +63,7 @@
     </w:p>
     <w:p>
       <w:pPr>
+        <w:spacing w:line="360" w:lineRule="auto"/>
         <w:rPr>
           <w:rFonts w:ascii="Calibri" w:hAnsi="Calibri"/>
           <w:noProof/>
@@ -75,6 +81,7 @@
     </w:p>
     <w:p>
       <w:pPr>
+        <w:spacing w:line="360" w:lineRule="auto"/>
         <w:rPr>
           <w:rFonts w:ascii="Calibri" w:hAnsi="Calibri"/>
           <w:noProof/>
@@ -92,6 +99,7 @@
     </w:p>
     <w:p>
       <w:pPr>
+        <w:spacing w:line="360" w:lineRule="auto"/>
         <w:rPr>
           <w:rFonts w:ascii="Calibri" w:hAnsi="Calibri"/>
           <w:noProof/>
@@ -109,7 +117,9 @@
     </w:p>
     <w:p>
       <w:pPr>
-        <w:rPr>
+        <w:spacing w:line="360" w:lineRule="auto"/>
+        <w:rPr>
+          <w:rFonts w:ascii="Calibri" w:hAnsi="Calibri"/>
           <w:noProof/>
           <w:lang w:val="es-ES"/>
         </w:rPr>
@@ -122,8 +132,152 @@
         </w:rPr>
         <w:t xml:space="preserve">Cabe destacar, que </w:t>
       </w:r>
-      <w:bookmarkStart w:id="0" w:name="_GoBack"/>
-      <w:bookmarkEnd w:id="0"/>
+      <w:r>
+        <w:rPr>
+          <w:rFonts w:ascii="Calibri" w:hAnsi="Calibri"/>
+          <w:noProof/>
+          <w:lang w:val="es-ES"/>
+        </w:rPr>
+        <w:t xml:space="preserve">el interior de los “tubos de lava” (redes de cavernas formadas por el flujo de lava volcánica durante la historia geológica del planeta) </w:t>
+      </w:r>
+      <w:r>
+        <w:rPr>
+          <w:rFonts w:ascii="Calibri" w:hAnsi="Calibri"/>
+          <w:noProof/>
+          <w:lang w:val="es-ES"/>
+        </w:rPr>
+        <w:t>ha sido basado, igualmente que las superficies de los escenarios directamente proporcionales a diferentes regiones marcianas, en capturas por parte del robot Curiosity enviado recientemente al planeta rojo.</w:t>
+      </w:r>
+    </w:p>
+    <w:p>
+      <w:pPr>
+        <w:spacing w:line="360" w:lineRule="auto"/>
+        <w:rPr>
+          <w:rFonts w:ascii="Calibri" w:hAnsi="Calibri"/>
+          <w:noProof/>
+          <w:lang w:val="es-ES"/>
+        </w:rPr>
+      </w:pPr>
+      <w:r>
+        <w:rPr>
+          <w:rFonts w:ascii="Calibri" w:hAnsi="Calibri"/>
+          <w:noProof/>
+          <w:lang w:val="es-ES"/>
+        </w:rPr>
+        <w:t xml:space="preserve">Recientemente, muchos cientificos de la NASA han establecido una hipótesis basada en las capturas recibidas de algunas de ellas de su interior, de que es posible </w:t>
+      </w:r>
+      <w:r>
+        <w:rPr>
+          <w:rFonts w:ascii="Calibri" w:hAnsi="Calibri"/>
+          <w:noProof/>
+          <w:lang w:val="es-ES"/>
+        </w:rPr>
+        <w:t>establecer campamentos o pequeñas colonias en dichos tubos de lava. Esto se concluyó porque encontraron en su interior grandes masas congeladas como a su vez mucha presencia de venas volcánicas con contenido magmático.</w:t>
+      </w:r>
+    </w:p>
+    <w:p>
+      <w:pPr>
+        <w:spacing w:line="360" w:lineRule="auto"/>
+        <w:rPr>
+          <w:rFonts w:ascii="Calibri" w:hAnsi="Calibri"/>
+          <w:noProof/>
+          <w:lang w:val="es-ES"/>
+        </w:rPr>
+      </w:pPr>
+      <w:r>
+        <w:rPr>
+          <w:rFonts w:ascii="Calibri" w:hAnsi="Calibri"/>
+          <w:noProof/>
+          <w:lang w:val="es-ES"/>
+        </w:rPr>
+        <w:t>Esta diferencia de temperatura implica que alli adentro hay agua, y esto siendo asi permitiria el establecimiento en partes de dichos tubos que se logren calificar como zona segura.</w:t>
+      </w:r>
+    </w:p>
+    <w:p>
+      <w:pPr>
+        <w:spacing w:line="360" w:lineRule="auto"/>
+        <w:rPr>
+          <w:rFonts w:ascii="Calibri" w:hAnsi="Calibri"/>
+          <w:noProof/>
+          <w:lang w:val="es-ES"/>
+        </w:rPr>
+      </w:pPr>
+      <w:r>
+        <w:rPr>
+          <w:rFonts w:ascii="Calibri" w:hAnsi="Calibri"/>
+          <w:noProof/>
+          <w:lang w:val="es-ES"/>
+        </w:rPr>
+        <w:t>Y estos hechos precisamente justifican el objetivo principal de nuestro juego de simulación, asegurar la supervivencia y el establecimiento de una colonica autosostenible de al menos diez colonos humanos en dicho planeta, y que esporádicamente puedan recibir envíos desde su metrópolis, la Tierra.</w:t>
+      </w:r>
+    </w:p>
+    <w:p>
+      <w:pPr>
+        <w:spacing w:line="360" w:lineRule="auto"/>
+        <w:rPr>
+          <w:rFonts w:ascii="Calibri" w:hAnsi="Calibri"/>
+          <w:noProof/>
+          <w:lang w:val="es-ES"/>
+        </w:rPr>
+      </w:pPr>
+      <w:r>
+        <w:rPr>
+          <w:rFonts w:ascii="Calibri" w:hAnsi="Calibri"/>
+          <w:noProof/>
+          <w:lang w:val="es-ES"/>
+        </w:rPr>
+        <w:lastRenderedPageBreak/>
+        <w:t xml:space="preserve">Concluyendo, </w:t>
+      </w:r>
+      <w:r>
+        <w:rPr>
+          <w:rFonts w:ascii="Calibri" w:hAnsi="Calibri"/>
+          <w:noProof/>
+          <w:lang w:val="es-ES"/>
+        </w:rPr>
+        <w:t>en el siguiente apartado enlistamos el enlace URI directo a nuestro repositorio en GitHub que contiene los archivos fuente y demás, licenciados bajo la licencia MIT.</w:t>
+      </w:r>
+    </w:p>
+    <w:p>
+      <w:pPr>
+        <w:spacing w:line="360" w:lineRule="auto"/>
+        <w:rPr>
+          <w:rFonts w:ascii="Calibri" w:hAnsi="Calibri"/>
+          <w:noProof/>
+        </w:rPr>
+      </w:pPr>
+      <w:r>
+        <w:rPr>
+          <w:rFonts w:ascii="Calibri" w:hAnsi="Calibri"/>
+          <w:noProof/>
+        </w:rPr>
+        <w:t xml:space="preserve">GitHub: </w:t>
+      </w:r>
+      <w:hyperlink r:id="rId6" w:history="1">
+        <w:r>
+          <w:rPr>
+            <w:rStyle w:val="Hipervnculo"/>
+            <w:rFonts w:ascii="Calibri" w:hAnsi="Calibri"/>
+            <w:noProof/>
+          </w:rPr>
+          <w:t>https://github.com/vinicioflores/MarsLavaTubes</w:t>
+        </w:r>
+      </w:hyperlink>
+    </w:p>
+    <w:p>
+      <w:pPr>
+        <w:spacing w:line="360" w:lineRule="auto"/>
+        <w:rPr>
+          <w:noProof/>
+        </w:rPr>
+      </w:pPr>
+      <w:r>
+        <w:rPr>
+          <w:rFonts w:ascii="Calibri" w:hAnsi="Calibri"/>
+          <w:noProof/>
+        </w:rPr>
+        <w:t xml:space="preserve"> </w:t>
+      </w:r>
     </w:p>
     <w:sectPr>
       <w:pgSz w:w="12240" w:h="15840"/>
@@ -1330,6 +1484,17 @@
       <w:contextualSpacing/>
     </w:pPr>
   </w:style>
+  <w:style w:type="character" w:styleId="Hipervnculo">
+    <w:name w:val="Hyperlink"/>
+    <w:basedOn w:val="Fuentedeprrafopredeter"/>
+    <w:uiPriority w:val="99"/>
+    <w:unhideWhenUsed/>
+    <w:rsid w:val="001434FA"/>
+    <w:rPr>
+      <w:color w:val="6B9F25" w:themeColor="hyperlink"/>
+      <w:u w:val="single"/>
+    </w:rPr>
+  </w:style>
 </w:styles>
 </file>
 
